--- a/Week 6 Todo.docx
+++ b/Week 6 Todo.docx
@@ -3,6 +3,10 @@
 <w:document xmlns:wpc="http://schemas.microsoft.com/office/word/2010/wordprocessingCanvas" xmlns:mo="http://schemas.microsoft.com/office/mac/office/2008/main" xmlns:mc="http://schemas.openxmlformats.org/markup-compatibility/2006" xmlns:mv="urn:schemas-microsoft-com:mac:vml" xmlns:o="urn:schemas-microsoft-com:office:office" xmlns:r="http://schemas.openxmlformats.org/officeDocument/2006/relationships" xmlns:m="http://schemas.openxmlformats.org/officeDocument/2006/math" xmlns:v="urn:schemas-microsoft-com:vml" xmlns:wp14="http://schemas.microsoft.com/office/word/2010/wordprocessingDrawing" xmlns:wp="http://schemas.openxmlformats.org/drawingml/2006/wordprocessingDrawing" xmlns:w10="urn:schemas-microsoft-com:office:word" xmlns:w="http://schemas.openxmlformats.org/wordprocessingml/2006/main" xmlns:w14="http://schemas.microsoft.com/office/word/2010/wordml" xmlns:w15="http://schemas.microsoft.com/office/word/2012/wordml" xmlns:wpg="http://schemas.microsoft.com/office/word/2010/wordprocessingGroup" xmlns:wpi="http://schemas.microsoft.com/office/word/2010/wordprocessingInk" xmlns:wne="http://schemas.microsoft.com/office/word/2006/wordml" xmlns:wps="http://schemas.microsoft.com/office/word/2010/wordprocessingShape" mc:Ignorable="w14 w15 wp14">
   <w:body>
     <w:p/>
+    <w:p>
+      <w:bookmarkStart w:id="0" w:name="_GoBack"/>
+      <w:bookmarkEnd w:id="0"/>
+    </w:p>
     <w:p>
       <w:pPr>
         <w:shd w:val="clear" w:color="auto" w:fill="FFFFFF"/>
@@ -34,7 +38,6 @@
         </w:rPr>
         <w:t xml:space="preserve">Week 6 </w:t>
       </w:r>
-      <w:proofErr w:type="spellStart"/>
       <w:r>
         <w:rPr>
           <w:rFonts w:ascii="Monaco" w:hAnsi="Monaco" w:cs="Courier New"/>
@@ -46,9 +49,8 @@
           <w:sz w:val="35"/>
           <w:szCs w:val="35"/>
         </w:rPr>
-        <w:t>Todo</w:t>
-      </w:r>
-      <w:proofErr w:type="spellEnd"/>
+        <w:t>Todo:</w:t>
+      </w:r>
       <w:r>
         <w:rPr>
           <w:rFonts w:ascii="Monaco" w:hAnsi="Monaco" w:cs="Courier New"/>
@@ -60,7 +62,7 @@
           <w:sz w:val="35"/>
           <w:szCs w:val="35"/>
         </w:rPr>
-        <w:t>:</w:t>
+        <w:br/>
       </w:r>
       <w:r>
         <w:rPr>
@@ -78,19 +80,6 @@
       <w:r>
         <w:rPr>
           <w:rFonts w:ascii="Monaco" w:hAnsi="Monaco" w:cs="Courier New"/>
-          <w:b/>
-          <w:bCs/>
-          <w:i/>
-          <w:iCs/>
-          <w:color w:val="0073BF"/>
-          <w:sz w:val="35"/>
-          <w:szCs w:val="35"/>
-        </w:rPr>
-        <w:br/>
-      </w:r>
-      <w:r>
-        <w:rPr>
-          <w:rFonts w:ascii="Monaco" w:hAnsi="Monaco" w:cs="Courier New"/>
           <w:color w:val="000000"/>
           <w:sz w:val="35"/>
           <w:szCs w:val="35"/>
@@ -115,81 +104,28 @@
           <w:szCs w:val="35"/>
         </w:rPr>
         <w:br/>
-        <w:t xml:space="preserve">        get </w:t>
-      </w:r>
-      <w:proofErr w:type="spellStart"/>
-      <w:r>
-        <w:rPr>
-          <w:rFonts w:ascii="Monaco" w:hAnsi="Monaco" w:cs="Courier New"/>
-          <w:color w:val="000000"/>
-          <w:sz w:val="35"/>
-          <w:szCs w:val="35"/>
-        </w:rPr>
-        <w:t>numOne</w:t>
-      </w:r>
-      <w:proofErr w:type="spellEnd"/>
-      <w:r>
-        <w:rPr>
-          <w:rFonts w:ascii="Monaco" w:hAnsi="Monaco" w:cs="Courier New"/>
-          <w:color w:val="000000"/>
-          <w:sz w:val="35"/>
-          <w:szCs w:val="35"/>
-        </w:rPr>
-        <w:br/>
-        <w:t xml:space="preserve">        get </w:t>
-      </w:r>
-      <w:proofErr w:type="spellStart"/>
-      <w:r>
-        <w:rPr>
-          <w:rFonts w:ascii="Monaco" w:hAnsi="Monaco" w:cs="Courier New"/>
-          <w:color w:val="000000"/>
-          <w:sz w:val="35"/>
-          <w:szCs w:val="35"/>
-        </w:rPr>
-        <w:t>numTwo</w:t>
-      </w:r>
-      <w:proofErr w:type="spellEnd"/>
-      <w:r>
-        <w:rPr>
-          <w:rFonts w:ascii="Monaco" w:hAnsi="Monaco" w:cs="Courier New"/>
-          <w:color w:val="000000"/>
-          <w:sz w:val="35"/>
-          <w:szCs w:val="35"/>
-        </w:rPr>
-        <w:br/>
-        <w:t xml:space="preserve">        total = </w:t>
-      </w:r>
-      <w:proofErr w:type="spellStart"/>
-      <w:r>
-        <w:rPr>
-          <w:rFonts w:ascii="Monaco" w:hAnsi="Monaco" w:cs="Courier New"/>
-          <w:color w:val="000000"/>
-          <w:sz w:val="35"/>
-          <w:szCs w:val="35"/>
-        </w:rPr>
-        <w:t>numOne</w:t>
-      </w:r>
-      <w:proofErr w:type="spellEnd"/>
-      <w:r>
-        <w:rPr>
-          <w:rFonts w:ascii="Monaco" w:hAnsi="Monaco" w:cs="Courier New"/>
-          <w:color w:val="000000"/>
-          <w:sz w:val="35"/>
-          <w:szCs w:val="35"/>
-        </w:rPr>
-        <w:t xml:space="preserve"> + </w:t>
-      </w:r>
-      <w:proofErr w:type="spellStart"/>
-      <w:r>
-        <w:rPr>
-          <w:rFonts w:ascii="Monaco" w:hAnsi="Monaco" w:cs="Courier New"/>
-          <w:color w:val="000000"/>
-          <w:sz w:val="35"/>
-          <w:szCs w:val="35"/>
-        </w:rPr>
-        <w:t>numTwo</w:t>
-      </w:r>
-      <w:proofErr w:type="spellEnd"/>
+        <w:t xml:space="preserve">        get numOne</w:t>
+      </w:r>
+      <w:r>
+        <w:rPr>
+          <w:rFonts w:ascii="Monaco" w:hAnsi="Monaco" w:cs="Courier New"/>
+          <w:color w:val="000000"/>
+          <w:sz w:val="35"/>
+          <w:szCs w:val="35"/>
+        </w:rPr>
+        <w:br/>
+        <w:t xml:space="preserve">        get numTwo</w:t>
+      </w:r>
+      <w:r>
+        <w:rPr>
+          <w:rFonts w:ascii="Monaco" w:hAnsi="Monaco" w:cs="Courier New"/>
+          <w:color w:val="000000"/>
+          <w:sz w:val="35"/>
+          <w:szCs w:val="35"/>
+        </w:rPr>
+        <w:br/>
+        <w:t xml:space="preserve">        total = numOne + numTwo</w:t>
+      </w:r>
       <w:r>
         <w:rPr>
           <w:rFonts w:ascii="Monaco" w:hAnsi="Monaco" w:cs="Courier New"/>
@@ -218,204 +154,58 @@
           <w:szCs w:val="35"/>
         </w:rPr>
         <w:br/>
-        <w:t xml:space="preserve">        Get </w:t>
-      </w:r>
-      <w:proofErr w:type="spellStart"/>
-      <w:r>
-        <w:rPr>
-          <w:rFonts w:ascii="Monaco" w:hAnsi="Monaco" w:cs="Courier New"/>
-          <w:color w:val="000000"/>
-          <w:sz w:val="35"/>
-          <w:szCs w:val="35"/>
-        </w:rPr>
-        <w:t>houseCost</w:t>
-      </w:r>
-      <w:proofErr w:type="spellEnd"/>
-      <w:r>
-        <w:rPr>
-          <w:rFonts w:ascii="Monaco" w:hAnsi="Monaco" w:cs="Courier New"/>
-          <w:color w:val="000000"/>
-          <w:sz w:val="35"/>
-          <w:szCs w:val="35"/>
-        </w:rPr>
-        <w:br/>
-        <w:t xml:space="preserve">        Get </w:t>
-      </w:r>
-      <w:proofErr w:type="spellStart"/>
-      <w:r>
-        <w:rPr>
-          <w:rFonts w:ascii="Monaco" w:hAnsi="Monaco" w:cs="Courier New"/>
-          <w:color w:val="000000"/>
-          <w:sz w:val="35"/>
-          <w:szCs w:val="35"/>
-        </w:rPr>
-        <w:t>landSize</w:t>
-      </w:r>
-      <w:proofErr w:type="spellEnd"/>
-      <w:r>
-        <w:rPr>
-          <w:rFonts w:ascii="Monaco" w:hAnsi="Monaco" w:cs="Courier New"/>
-          <w:color w:val="000000"/>
-          <w:sz w:val="35"/>
-          <w:szCs w:val="35"/>
-        </w:rPr>
-        <w:br/>
-        <w:t xml:space="preserve">        Get </w:t>
-      </w:r>
-      <w:proofErr w:type="spellStart"/>
-      <w:r>
-        <w:rPr>
-          <w:rFonts w:ascii="Monaco" w:hAnsi="Monaco" w:cs="Courier New"/>
-          <w:color w:val="000000"/>
-          <w:sz w:val="35"/>
-          <w:szCs w:val="35"/>
-        </w:rPr>
-        <w:t>landCost</w:t>
-      </w:r>
-      <w:proofErr w:type="spellEnd"/>
-      <w:r>
-        <w:rPr>
-          <w:rFonts w:ascii="Monaco" w:hAnsi="Monaco" w:cs="Courier New"/>
-          <w:color w:val="000000"/>
-          <w:sz w:val="35"/>
-          <w:szCs w:val="35"/>
-        </w:rPr>
-        <w:br/>
-        <w:t xml:space="preserve">        </w:t>
-      </w:r>
-      <w:proofErr w:type="spellStart"/>
-      <w:r>
-        <w:rPr>
-          <w:rFonts w:ascii="Monaco" w:hAnsi="Monaco" w:cs="Courier New"/>
-          <w:color w:val="000000"/>
-          <w:sz w:val="35"/>
-          <w:szCs w:val="35"/>
-        </w:rPr>
-        <w:t>totalLandCost</w:t>
-      </w:r>
-      <w:proofErr w:type="spellEnd"/>
-      <w:r>
-        <w:rPr>
-          <w:rFonts w:ascii="Monaco" w:hAnsi="Monaco" w:cs="Courier New"/>
-          <w:color w:val="000000"/>
-          <w:sz w:val="35"/>
-          <w:szCs w:val="35"/>
-        </w:rPr>
-        <w:t xml:space="preserve"> = </w:t>
-      </w:r>
-      <w:proofErr w:type="spellStart"/>
-      <w:r>
-        <w:rPr>
-          <w:rFonts w:ascii="Monaco" w:hAnsi="Monaco" w:cs="Courier New"/>
-          <w:color w:val="000000"/>
-          <w:sz w:val="35"/>
-          <w:szCs w:val="35"/>
-        </w:rPr>
-        <w:t>landSize</w:t>
-      </w:r>
-      <w:proofErr w:type="spellEnd"/>
-      <w:r>
-        <w:rPr>
-          <w:rFonts w:ascii="Monaco" w:hAnsi="Monaco" w:cs="Courier New"/>
-          <w:color w:val="000000"/>
-          <w:sz w:val="35"/>
-          <w:szCs w:val="35"/>
-        </w:rPr>
-        <w:t xml:space="preserve"> * </w:t>
-      </w:r>
-      <w:proofErr w:type="spellStart"/>
-      <w:r>
-        <w:rPr>
-          <w:rFonts w:ascii="Monaco" w:hAnsi="Monaco" w:cs="Courier New"/>
-          <w:color w:val="000000"/>
-          <w:sz w:val="35"/>
-          <w:szCs w:val="35"/>
-        </w:rPr>
-        <w:t>landCost</w:t>
-      </w:r>
-      <w:proofErr w:type="spellEnd"/>
-      <w:r>
-        <w:rPr>
-          <w:rFonts w:ascii="Monaco" w:hAnsi="Monaco" w:cs="Courier New"/>
-          <w:color w:val="000000"/>
-          <w:sz w:val="35"/>
-          <w:szCs w:val="35"/>
-        </w:rPr>
-        <w:br/>
-        <w:t xml:space="preserve">            </w:t>
-      </w:r>
-      <w:proofErr w:type="spellStart"/>
-      <w:r>
-        <w:rPr>
-          <w:rFonts w:ascii="Monaco" w:hAnsi="Monaco" w:cs="Courier New"/>
-          <w:color w:val="000000"/>
-          <w:sz w:val="35"/>
-          <w:szCs w:val="35"/>
-        </w:rPr>
-        <w:t>totalCost</w:t>
-      </w:r>
-      <w:proofErr w:type="spellEnd"/>
-      <w:r>
-        <w:rPr>
-          <w:rFonts w:ascii="Monaco" w:hAnsi="Monaco" w:cs="Courier New"/>
-          <w:color w:val="000000"/>
-          <w:sz w:val="35"/>
-          <w:szCs w:val="35"/>
-        </w:rPr>
-        <w:t xml:space="preserve"> = </w:t>
-      </w:r>
-      <w:proofErr w:type="spellStart"/>
-      <w:r>
-        <w:rPr>
-          <w:rFonts w:ascii="Monaco" w:hAnsi="Monaco" w:cs="Courier New"/>
-          <w:color w:val="000000"/>
-          <w:sz w:val="35"/>
-          <w:szCs w:val="35"/>
-        </w:rPr>
-        <w:t>totalLandCost</w:t>
-      </w:r>
-      <w:proofErr w:type="spellEnd"/>
-      <w:r>
-        <w:rPr>
-          <w:rFonts w:ascii="Monaco" w:hAnsi="Monaco" w:cs="Courier New"/>
-          <w:color w:val="000000"/>
-          <w:sz w:val="35"/>
-          <w:szCs w:val="35"/>
-        </w:rPr>
-        <w:t xml:space="preserve"> + </w:t>
-      </w:r>
-      <w:proofErr w:type="spellStart"/>
-      <w:r>
-        <w:rPr>
-          <w:rFonts w:ascii="Monaco" w:hAnsi="Monaco" w:cs="Courier New"/>
-          <w:color w:val="000000"/>
-          <w:sz w:val="35"/>
-          <w:szCs w:val="35"/>
-        </w:rPr>
-        <w:t>houseCost</w:t>
-      </w:r>
-      <w:proofErr w:type="spellEnd"/>
-      <w:r>
-        <w:rPr>
-          <w:rFonts w:ascii="Monaco" w:hAnsi="Monaco" w:cs="Courier New"/>
-          <w:color w:val="000000"/>
-          <w:sz w:val="35"/>
-          <w:szCs w:val="35"/>
-        </w:rPr>
-        <w:br/>
-        <w:t xml:space="preserve">        display </w:t>
-      </w:r>
-      <w:proofErr w:type="spellStart"/>
-      <w:r>
-        <w:rPr>
-          <w:rFonts w:ascii="Monaco" w:hAnsi="Monaco" w:cs="Courier New"/>
-          <w:color w:val="000000"/>
-          <w:sz w:val="35"/>
-          <w:szCs w:val="35"/>
-        </w:rPr>
-        <w:t>totalLandCost</w:t>
-      </w:r>
-      <w:proofErr w:type="spellEnd"/>
+        <w:t xml:space="preserve">        Get houseCost</w:t>
+      </w:r>
+      <w:r>
+        <w:rPr>
+          <w:rFonts w:ascii="Monaco" w:hAnsi="Monaco" w:cs="Courier New"/>
+          <w:color w:val="000000"/>
+          <w:sz w:val="35"/>
+          <w:szCs w:val="35"/>
+        </w:rPr>
+        <w:br/>
+        <w:t xml:space="preserve">        Get landSize</w:t>
+      </w:r>
+      <w:r>
+        <w:rPr>
+          <w:rFonts w:ascii="Monaco" w:hAnsi="Monaco" w:cs="Courier New"/>
+          <w:color w:val="000000"/>
+          <w:sz w:val="35"/>
+          <w:szCs w:val="35"/>
+        </w:rPr>
+        <w:br/>
+        <w:t xml:space="preserve">        Get landCost</w:t>
+      </w:r>
+      <w:r>
+        <w:rPr>
+          <w:rFonts w:ascii="Monaco" w:hAnsi="Monaco" w:cs="Courier New"/>
+          <w:color w:val="000000"/>
+          <w:sz w:val="35"/>
+          <w:szCs w:val="35"/>
+        </w:rPr>
+        <w:br/>
+        <w:t xml:space="preserve">        totalLandCost = landSize * landCost</w:t>
+      </w:r>
+      <w:r>
+        <w:rPr>
+          <w:rFonts w:ascii="Monaco" w:hAnsi="Monaco" w:cs="Courier New"/>
+          <w:color w:val="000000"/>
+          <w:sz w:val="35"/>
+          <w:szCs w:val="35"/>
+        </w:rPr>
+        <w:br/>
+        <w:t xml:space="preserve">            totalCost = totalLandCost + houseCost</w:t>
+      </w:r>
+      <w:r>
+        <w:rPr>
+          <w:rFonts w:ascii="Monaco" w:hAnsi="Monaco" w:cs="Courier New"/>
+          <w:color w:val="000000"/>
+          <w:sz w:val="35"/>
+          <w:szCs w:val="35"/>
+        </w:rPr>
+        <w:br/>
+        <w:t xml:space="preserve">        display totalLandCost</w:t>
+      </w:r>
       <w:r>
         <w:rPr>
           <w:rFonts w:ascii="Monaco" w:hAnsi="Monaco" w:cs="Courier New"/>
@@ -463,27 +253,7 @@
           <w:szCs w:val="35"/>
         </w:rPr>
         <w:br/>
-        <w:t xml:space="preserve">        Calculate BMI (</w:t>
-      </w:r>
-      <w:proofErr w:type="spellStart"/>
-      <w:r>
-        <w:rPr>
-          <w:rFonts w:ascii="Monaco" w:hAnsi="Monaco" w:cs="Courier New"/>
-          <w:color w:val="000000"/>
-          <w:sz w:val="35"/>
-          <w:szCs w:val="35"/>
-        </w:rPr>
-        <w:t>BMI</w:t>
-      </w:r>
-      <w:proofErr w:type="spellEnd"/>
-      <w:r>
-        <w:rPr>
-          <w:rFonts w:ascii="Monaco" w:hAnsi="Monaco" w:cs="Courier New"/>
-          <w:color w:val="000000"/>
-          <w:sz w:val="35"/>
-          <w:szCs w:val="35"/>
-        </w:rPr>
-        <w:t xml:space="preserve"> = weight/(height^2 ))</w:t>
+        <w:t xml:space="preserve">        Calculate BMI (BMI = weight/(height^2 ))</w:t>
       </w:r>
       <w:r>
         <w:rPr>
@@ -531,6 +301,15 @@
           <w:szCs w:val="35"/>
         </w:rPr>
         <w:br/>
+      </w:r>
+      <w:r>
+        <w:rPr>
+          <w:rFonts w:ascii="Monaco" w:hAnsi="Monaco" w:cs="Courier New"/>
+          <w:color w:val="000000"/>
+          <w:sz w:val="35"/>
+          <w:szCs w:val="35"/>
+        </w:rPr>
+        <w:lastRenderedPageBreak/>
         <w:t xml:space="preserve">   Task 5:</w:t>
       </w:r>
       <w:r>
@@ -541,36 +320,7 @@
           <w:szCs w:val="35"/>
         </w:rPr>
         <w:br/>
-      </w:r>
-      <w:r>
-        <w:rPr>
-          <w:rFonts w:ascii="Monaco" w:hAnsi="Monaco" w:cs="Courier New"/>
-          <w:color w:val="000000"/>
-          <w:sz w:val="35"/>
-          <w:szCs w:val="35"/>
-        </w:rPr>
-        <w:lastRenderedPageBreak/>
-        <w:t xml:space="preserve">        Generate a random number between a range. (refer to </w:t>
-      </w:r>
-      <w:proofErr w:type="spellStart"/>
-      <w:r>
-        <w:rPr>
-          <w:rFonts w:ascii="Monaco" w:hAnsi="Monaco" w:cs="Courier New"/>
-          <w:color w:val="000000"/>
-          <w:sz w:val="35"/>
-          <w:szCs w:val="35"/>
-        </w:rPr>
-        <w:t>get_lucky_no</w:t>
-      </w:r>
-      <w:proofErr w:type="spellEnd"/>
-      <w:r>
-        <w:rPr>
-          <w:rFonts w:ascii="Monaco" w:hAnsi="Monaco" w:cs="Courier New"/>
-          <w:color w:val="000000"/>
-          <w:sz w:val="35"/>
-          <w:szCs w:val="35"/>
-        </w:rPr>
-        <w:t>() in lecture demo)</w:t>
+        <w:t xml:space="preserve">        Generate a random number between a range. (refer to get_lucky_no() in lecture demo)</w:t>
       </w:r>
       <w:r>
         <w:rPr>
@@ -642,6 +392,9 @@
     </w:p>
     <w:p>
       <w:r>
+        <w:rPr>
+          <w:noProof/>
+        </w:rPr>
         <w:drawing>
           <wp:inline distT="0" distB="0" distL="0" distR="0" wp14:anchorId="64D0E17A" wp14:editId="3C66F8B6">
             <wp:extent cx="5727700" cy="2057400"/>
@@ -708,7 +461,6 @@
           <w:szCs w:val="35"/>
         </w:rPr>
       </w:pPr>
-      <w:proofErr w:type="spellStart"/>
       <w:r>
         <w:rPr>
           <w:rFonts w:ascii="Monaco" w:hAnsi="Monaco" w:cs="Courier New"/>
@@ -718,7 +470,6 @@
         </w:rPr>
         <w:t>Pycharm</w:t>
       </w:r>
-      <w:proofErr w:type="spellEnd"/>
       <w:r>
         <w:rPr>
           <w:rFonts w:ascii="Monaco" w:hAnsi="Monaco" w:cs="Courier New"/>
@@ -740,10 +491,7 @@
       </w:r>
     </w:p>
     <w:p/>
-    <w:p>
-      <w:bookmarkStart w:id="0" w:name="_GoBack"/>
-      <w:bookmarkEnd w:id="0"/>
-    </w:p>
+    <w:p/>
     <w:sectPr>
       <w:pgSz w:w="11900" w:h="16840"/>
       <w:pgMar w:top="1440" w:right="1440" w:bottom="1440" w:left="1440" w:header="708" w:footer="708" w:gutter="0"/>
